--- a/CERT5.2数据提取字段说明.docx
+++ b/CERT5.2数据提取字段说明.docx
@@ -1061,6 +1061,7 @@
       <w:pPr>
         <w:widowControl w:val="0"/>
         <w:numPr>
+          <w:ilvl w:val="0"/>
           <w:numId w:val="0"/>
         </w:numPr>
         <w:ind w:leftChars="0"/>
@@ -1082,6 +1083,7 @@
       <w:pPr>
         <w:widowControl w:val="0"/>
         <w:numPr>
+          <w:ilvl w:val="0"/>
           <w:numId w:val="0"/>
         </w:numPr>
         <w:ind w:leftChars="0"/>
@@ -1103,20 +1105,22 @@
       <w:pPr>
         <w:widowControl w:val="0"/>
         <w:numPr>
-          <w:numId w:val="0"/>
-        </w:numPr>
-        <w:ind w:leftChars="0"/>
-        <w:jc w:val="both"/>
-        <w:rPr>
-          <w:rFonts w:hint="eastAsia" w:ascii="华文仿宋" w:hAnsi="华文仿宋" w:eastAsia="华文仿宋" w:cs="华文仿宋"/>
-          <w:lang w:val="en-US" w:eastAsia="zh-CN"/>
-        </w:rPr>
-      </w:pPr>
-    </w:p>
-    <w:p>
-      <w:pPr>
-        <w:widowControl w:val="0"/>
-        <w:numPr>
+          <w:ilvl w:val="0"/>
+          <w:numId w:val="0"/>
+        </w:numPr>
+        <w:ind w:leftChars="0"/>
+        <w:jc w:val="both"/>
+        <w:rPr>
+          <w:rFonts w:hint="eastAsia" w:ascii="华文仿宋" w:hAnsi="华文仿宋" w:eastAsia="华文仿宋" w:cs="华文仿宋"/>
+          <w:lang w:val="en-US" w:eastAsia="zh-CN"/>
+        </w:rPr>
+      </w:pPr>
+    </w:p>
+    <w:p>
+      <w:pPr>
+        <w:widowControl w:val="0"/>
+        <w:numPr>
+          <w:ilvl w:val="0"/>
           <w:numId w:val="0"/>
         </w:numPr>
         <w:ind w:leftChars="0"/>
@@ -1138,6 +1142,7 @@
       <w:pPr>
         <w:widowControl w:val="0"/>
         <w:numPr>
+          <w:ilvl w:val="0"/>
           <w:numId w:val="0"/>
         </w:numPr>
         <w:ind w:leftChars="0"/>
@@ -1159,6 +1164,7 @@
       <w:pPr>
         <w:widowControl w:val="0"/>
         <w:numPr>
+          <w:ilvl w:val="0"/>
           <w:numId w:val="0"/>
         </w:numPr>
         <w:ind w:leftChars="0"/>
@@ -1195,6 +1201,7 @@
       <w:pPr>
         <w:widowControl w:val="0"/>
         <w:numPr>
+          <w:ilvl w:val="0"/>
           <w:numId w:val="0"/>
         </w:numPr>
         <w:ind w:leftChars="0"/>
@@ -1216,6 +1223,7 @@
       <w:pPr>
         <w:widowControl w:val="0"/>
         <w:numPr>
+          <w:ilvl w:val="0"/>
           <w:numId w:val="0"/>
         </w:numPr>
         <w:ind w:leftChars="0"/>
@@ -1237,6 +1245,7 @@
       <w:pPr>
         <w:widowControl w:val="0"/>
         <w:numPr>
+          <w:ilvl w:val="0"/>
           <w:numId w:val="0"/>
         </w:numPr>
         <w:ind w:leftChars="0"/>
@@ -1258,6 +1267,7 @@
       <w:pPr>
         <w:widowControl w:val="0"/>
         <w:numPr>
+          <w:ilvl w:val="0"/>
           <w:numId w:val="0"/>
         </w:numPr>
         <w:ind w:leftChars="0"/>
@@ -1279,6 +1289,7 @@
       <w:pPr>
         <w:widowControl w:val="0"/>
         <w:numPr>
+          <w:ilvl w:val="0"/>
           <w:numId w:val="0"/>
         </w:numPr>
         <w:ind w:leftChars="0"/>
@@ -1300,20 +1311,22 @@
       <w:pPr>
         <w:widowControl w:val="0"/>
         <w:numPr>
-          <w:numId w:val="0"/>
-        </w:numPr>
-        <w:ind w:leftChars="0"/>
-        <w:jc w:val="both"/>
-        <w:rPr>
-          <w:rFonts w:hint="eastAsia" w:ascii="华文仿宋" w:hAnsi="华文仿宋" w:eastAsia="华文仿宋" w:cs="华文仿宋"/>
-          <w:lang w:val="en-US" w:eastAsia="zh-CN"/>
-        </w:rPr>
-      </w:pPr>
-    </w:p>
-    <w:p>
-      <w:pPr>
-        <w:widowControl w:val="0"/>
-        <w:numPr>
+          <w:ilvl w:val="0"/>
+          <w:numId w:val="0"/>
+        </w:numPr>
+        <w:ind w:leftChars="0"/>
+        <w:jc w:val="both"/>
+        <w:rPr>
+          <w:rFonts w:hint="eastAsia" w:ascii="华文仿宋" w:hAnsi="华文仿宋" w:eastAsia="华文仿宋" w:cs="华文仿宋"/>
+          <w:lang w:val="en-US" w:eastAsia="zh-CN"/>
+        </w:rPr>
+      </w:pPr>
+    </w:p>
+    <w:p>
+      <w:pPr>
+        <w:widowControl w:val="0"/>
+        <w:numPr>
+          <w:ilvl w:val="0"/>
           <w:numId w:val="0"/>
         </w:numPr>
         <w:ind w:leftChars="0"/>
@@ -1335,6 +1348,7 @@
       <w:pPr>
         <w:widowControl w:val="0"/>
         <w:numPr>
+          <w:ilvl w:val="0"/>
           <w:numId w:val="0"/>
         </w:numPr>
         <w:ind w:leftChars="0"/>
@@ -1356,20 +1370,22 @@
       <w:pPr>
         <w:widowControl w:val="0"/>
         <w:numPr>
-          <w:numId w:val="0"/>
-        </w:numPr>
-        <w:ind w:leftChars="0"/>
-        <w:jc w:val="both"/>
-        <w:rPr>
-          <w:rFonts w:hint="eastAsia" w:ascii="华文仿宋" w:hAnsi="华文仿宋" w:eastAsia="华文仿宋" w:cs="华文仿宋"/>
-          <w:lang w:val="en-US" w:eastAsia="zh-CN"/>
-        </w:rPr>
-      </w:pPr>
-    </w:p>
-    <w:p>
-      <w:pPr>
-        <w:widowControl w:val="0"/>
-        <w:numPr>
+          <w:ilvl w:val="0"/>
+          <w:numId w:val="0"/>
+        </w:numPr>
+        <w:ind w:leftChars="0"/>
+        <w:jc w:val="both"/>
+        <w:rPr>
+          <w:rFonts w:hint="eastAsia" w:ascii="华文仿宋" w:hAnsi="华文仿宋" w:eastAsia="华文仿宋" w:cs="华文仿宋"/>
+          <w:lang w:val="en-US" w:eastAsia="zh-CN"/>
+        </w:rPr>
+      </w:pPr>
+    </w:p>
+    <w:p>
+      <w:pPr>
+        <w:widowControl w:val="0"/>
+        <w:numPr>
+          <w:ilvl w:val="0"/>
           <w:numId w:val="0"/>
         </w:numPr>
         <w:ind w:leftChars="0"/>
@@ -1406,6 +1422,7 @@
       <w:pPr>
         <w:widowControl w:val="0"/>
         <w:numPr>
+          <w:ilvl w:val="0"/>
           <w:numId w:val="0"/>
         </w:numPr>
         <w:ind w:leftChars="0"/>
@@ -1530,20 +1547,22 @@
       <w:pPr>
         <w:widowControl w:val="0"/>
         <w:numPr>
-          <w:numId w:val="0"/>
-        </w:numPr>
-        <w:ind w:leftChars="0"/>
-        <w:jc w:val="both"/>
-        <w:rPr>
-          <w:rFonts w:hint="eastAsia" w:ascii="华文仿宋" w:hAnsi="华文仿宋" w:eastAsia="华文仿宋" w:cs="华文仿宋"/>
-          <w:lang w:val="en-US" w:eastAsia="zh-CN"/>
-        </w:rPr>
-      </w:pPr>
-    </w:p>
-    <w:p>
-      <w:pPr>
-        <w:widowControl w:val="0"/>
-        <w:numPr>
+          <w:ilvl w:val="0"/>
+          <w:numId w:val="0"/>
+        </w:numPr>
+        <w:ind w:leftChars="0"/>
+        <w:jc w:val="both"/>
+        <w:rPr>
+          <w:rFonts w:hint="eastAsia" w:ascii="华文仿宋" w:hAnsi="华文仿宋" w:eastAsia="华文仿宋" w:cs="华文仿宋"/>
+          <w:lang w:val="en-US" w:eastAsia="zh-CN"/>
+        </w:rPr>
+      </w:pPr>
+    </w:p>
+    <w:p>
+      <w:pPr>
+        <w:widowControl w:val="0"/>
+        <w:numPr>
+          <w:ilvl w:val="0"/>
           <w:numId w:val="0"/>
         </w:numPr>
         <w:ind w:leftChars="0"/>
@@ -1609,19 +1628,21 @@
       <w:pPr>
         <w:widowControl w:val="0"/>
         <w:numPr>
-          <w:numId w:val="0"/>
-        </w:numPr>
-        <w:jc w:val="both"/>
-        <w:rPr>
-          <w:rFonts w:hint="eastAsia" w:ascii="华文仿宋" w:hAnsi="华文仿宋" w:eastAsia="华文仿宋" w:cs="华文仿宋"/>
-          <w:lang w:val="en-US" w:eastAsia="zh-CN"/>
-        </w:rPr>
-      </w:pPr>
-    </w:p>
-    <w:p>
-      <w:pPr>
-        <w:widowControl w:val="0"/>
-        <w:numPr>
+          <w:ilvl w:val="0"/>
+          <w:numId w:val="0"/>
+        </w:numPr>
+        <w:jc w:val="both"/>
+        <w:rPr>
+          <w:rFonts w:hint="eastAsia" w:ascii="华文仿宋" w:hAnsi="华文仿宋" w:eastAsia="华文仿宋" w:cs="华文仿宋"/>
+          <w:lang w:val="en-US" w:eastAsia="zh-CN"/>
+        </w:rPr>
+      </w:pPr>
+    </w:p>
+    <w:p>
+      <w:pPr>
+        <w:widowControl w:val="0"/>
+        <w:numPr>
+          <w:ilvl w:val="0"/>
           <w:numId w:val="0"/>
         </w:numPr>
         <w:jc w:val="both"/>
@@ -1674,15 +1695,17 @@
       <w:pPr>
         <w:widowControl w:val="0"/>
         <w:numPr>
-          <w:numId w:val="0"/>
-        </w:numPr>
-        <w:jc w:val="both"/>
-      </w:pPr>
-    </w:p>
-    <w:p>
-      <w:pPr>
-        <w:widowControl w:val="0"/>
-        <w:numPr>
+          <w:ilvl w:val="0"/>
+          <w:numId w:val="0"/>
+        </w:numPr>
+        <w:jc w:val="both"/>
+      </w:pPr>
+    </w:p>
+    <w:p>
+      <w:pPr>
+        <w:widowControl w:val="0"/>
+        <w:numPr>
+          <w:ilvl w:val="0"/>
           <w:numId w:val="0"/>
         </w:numPr>
         <w:jc w:val="both"/>
@@ -1735,24 +1758,27 @@
       <w:pPr>
         <w:widowControl w:val="0"/>
         <w:numPr>
-          <w:numId w:val="0"/>
-        </w:numPr>
-        <w:jc w:val="both"/>
-      </w:pPr>
-    </w:p>
-    <w:p>
-      <w:pPr>
-        <w:widowControl w:val="0"/>
-        <w:numPr>
-          <w:numId w:val="0"/>
-        </w:numPr>
-        <w:jc w:val="both"/>
-      </w:pPr>
-    </w:p>
-    <w:p>
-      <w:pPr>
-        <w:widowControl w:val="0"/>
-        <w:numPr>
+          <w:ilvl w:val="0"/>
+          <w:numId w:val="0"/>
+        </w:numPr>
+        <w:jc w:val="both"/>
+      </w:pPr>
+    </w:p>
+    <w:p>
+      <w:pPr>
+        <w:widowControl w:val="0"/>
+        <w:numPr>
+          <w:ilvl w:val="0"/>
+          <w:numId w:val="0"/>
+        </w:numPr>
+        <w:jc w:val="both"/>
+      </w:pPr>
+    </w:p>
+    <w:p>
+      <w:pPr>
+        <w:widowControl w:val="0"/>
+        <w:numPr>
+          <w:ilvl w:val="0"/>
           <w:numId w:val="0"/>
         </w:numPr>
         <w:jc w:val="both"/>
@@ -1761,6 +1787,1031 @@
           <w:lang w:val="en-US" w:eastAsia="zh-CN"/>
         </w:rPr>
       </w:pPr>
+    </w:p>
+    <w:p>
+      <w:pPr>
+        <w:numPr>
+          <w:ilvl w:val="0"/>
+          <w:numId w:val="0"/>
+        </w:numPr>
+        <w:ind w:leftChars="0"/>
+        <w:rPr>
+          <w:rFonts w:hint="eastAsia" w:ascii="华文仿宋" w:hAnsi="华文仿宋" w:eastAsia="华文仿宋" w:cs="华文仿宋"/>
+          <w:lang w:val="en-US" w:eastAsia="zh-CN"/>
+        </w:rPr>
+      </w:pPr>
+    </w:p>
+    <w:p>
+      <w:pPr>
+        <w:numPr>
+          <w:ilvl w:val="0"/>
+          <w:numId w:val="0"/>
+        </w:numPr>
+        <w:ind w:leftChars="0"/>
+        <w:rPr>
+          <w:rFonts w:hint="eastAsia" w:ascii="华文仿宋" w:hAnsi="华文仿宋" w:eastAsia="华文仿宋" w:cs="华文仿宋"/>
+          <w:lang w:val="en-US" w:eastAsia="zh-CN"/>
+        </w:rPr>
+      </w:pPr>
+    </w:p>
+    <w:p>
+      <w:pPr>
+        <w:numPr>
+          <w:ilvl w:val="0"/>
+          <w:numId w:val="0"/>
+        </w:numPr>
+        <w:ind w:leftChars="0"/>
+        <w:rPr>
+          <w:rFonts w:hint="eastAsia" w:ascii="华文仿宋" w:hAnsi="华文仿宋" w:eastAsia="华文仿宋" w:cs="华文仿宋"/>
+          <w:lang w:val="en-US" w:eastAsia="zh-CN"/>
+        </w:rPr>
+      </w:pPr>
+    </w:p>
+    <w:p>
+      <w:pPr>
+        <w:numPr>
+          <w:ilvl w:val="0"/>
+          <w:numId w:val="0"/>
+        </w:numPr>
+        <w:ind w:leftChars="0"/>
+        <w:rPr>
+          <w:rFonts w:hint="eastAsia" w:ascii="华文仿宋" w:hAnsi="华文仿宋" w:eastAsia="华文仿宋" w:cs="华文仿宋"/>
+          <w:lang w:val="en-US" w:eastAsia="zh-CN"/>
+        </w:rPr>
+      </w:pPr>
+    </w:p>
+    <w:p>
+      <w:pPr>
+        <w:numPr>
+          <w:ilvl w:val="0"/>
+          <w:numId w:val="0"/>
+        </w:numPr>
+        <w:ind w:leftChars="0"/>
+        <w:rPr>
+          <w:rFonts w:hint="eastAsia" w:ascii="华文仿宋" w:hAnsi="华文仿宋" w:eastAsia="华文仿宋" w:cs="华文仿宋"/>
+          <w:lang w:val="en-US" w:eastAsia="zh-CN"/>
+        </w:rPr>
+      </w:pPr>
+    </w:p>
+    <w:p>
+      <w:pPr>
+        <w:numPr>
+          <w:ilvl w:val="0"/>
+          <w:numId w:val="0"/>
+        </w:numPr>
+        <w:ind w:leftChars="0"/>
+        <w:rPr>
+          <w:rFonts w:hint="eastAsia" w:ascii="华文仿宋" w:hAnsi="华文仿宋" w:eastAsia="华文仿宋" w:cs="华文仿宋"/>
+          <w:lang w:val="en-US" w:eastAsia="zh-CN"/>
+        </w:rPr>
+      </w:pPr>
+    </w:p>
+    <w:p>
+      <w:pPr>
+        <w:numPr>
+          <w:ilvl w:val="0"/>
+          <w:numId w:val="0"/>
+        </w:numPr>
+        <w:ind w:leftChars="0"/>
+        <w:rPr>
+          <w:rFonts w:hint="eastAsia" w:ascii="华文仿宋" w:hAnsi="华文仿宋" w:eastAsia="华文仿宋" w:cs="华文仿宋"/>
+          <w:lang w:val="en-US" w:eastAsia="zh-CN"/>
+        </w:rPr>
+      </w:pPr>
+    </w:p>
+    <w:p>
+      <w:pPr>
+        <w:numPr>
+          <w:ilvl w:val="0"/>
+          <w:numId w:val="0"/>
+        </w:numPr>
+        <w:ind w:leftChars="0"/>
+        <w:rPr>
+          <w:rFonts w:hint="eastAsia" w:ascii="华文仿宋" w:hAnsi="华文仿宋" w:eastAsia="华文仿宋" w:cs="华文仿宋"/>
+          <w:lang w:val="en-US" w:eastAsia="zh-CN"/>
+        </w:rPr>
+      </w:pPr>
+    </w:p>
+    <w:p>
+      <w:pPr>
+        <w:numPr>
+          <w:ilvl w:val="0"/>
+          <w:numId w:val="0"/>
+        </w:numPr>
+        <w:ind w:leftChars="0"/>
+        <w:rPr>
+          <w:rFonts w:hint="eastAsia" w:ascii="华文仿宋" w:hAnsi="华文仿宋" w:eastAsia="华文仿宋" w:cs="华文仿宋"/>
+          <w:lang w:val="en-US" w:eastAsia="zh-CN"/>
+        </w:rPr>
+      </w:pPr>
+    </w:p>
+    <w:p>
+      <w:pPr>
+        <w:numPr>
+          <w:ilvl w:val="0"/>
+          <w:numId w:val="0"/>
+        </w:numPr>
+        <w:ind w:leftChars="0"/>
+        <w:rPr>
+          <w:rFonts w:hint="eastAsia" w:ascii="华文仿宋" w:hAnsi="华文仿宋" w:eastAsia="华文仿宋" w:cs="华文仿宋"/>
+          <w:lang w:val="en-US" w:eastAsia="zh-CN"/>
+        </w:rPr>
+      </w:pPr>
+    </w:p>
+    <w:p>
+      <w:pPr>
+        <w:numPr>
+          <w:ilvl w:val="0"/>
+          <w:numId w:val="0"/>
+        </w:numPr>
+        <w:ind w:leftChars="0"/>
+        <w:rPr>
+          <w:rFonts w:hint="eastAsia" w:ascii="华文仿宋" w:hAnsi="华文仿宋" w:eastAsia="华文仿宋" w:cs="华文仿宋"/>
+          <w:lang w:val="en-US" w:eastAsia="zh-CN"/>
+        </w:rPr>
+      </w:pPr>
+    </w:p>
+    <w:p>
+      <w:pPr>
+        <w:numPr>
+          <w:ilvl w:val="0"/>
+          <w:numId w:val="0"/>
+        </w:numPr>
+        <w:ind w:leftChars="0"/>
+        <w:rPr>
+          <w:rFonts w:hint="eastAsia" w:ascii="华文仿宋" w:hAnsi="华文仿宋" w:eastAsia="华文仿宋" w:cs="华文仿宋"/>
+          <w:lang w:val="en-US" w:eastAsia="zh-CN"/>
+        </w:rPr>
+      </w:pPr>
+    </w:p>
+    <w:p>
+      <w:pPr>
+        <w:numPr>
+          <w:ilvl w:val="0"/>
+          <w:numId w:val="0"/>
+        </w:numPr>
+        <w:ind w:leftChars="0"/>
+        <w:rPr>
+          <w:rFonts w:hint="eastAsia" w:ascii="华文仿宋" w:hAnsi="华文仿宋" w:eastAsia="华文仿宋" w:cs="华文仿宋"/>
+          <w:lang w:val="en-US" w:eastAsia="zh-CN"/>
+        </w:rPr>
+      </w:pPr>
+    </w:p>
+    <w:p>
+      <w:pPr>
+        <w:numPr>
+          <w:ilvl w:val="0"/>
+          <w:numId w:val="0"/>
+        </w:numPr>
+        <w:ind w:leftChars="0"/>
+        <w:rPr>
+          <w:rFonts w:hint="eastAsia" w:ascii="华文仿宋" w:hAnsi="华文仿宋" w:eastAsia="华文仿宋" w:cs="华文仿宋"/>
+          <w:lang w:val="en-US" w:eastAsia="zh-CN"/>
+        </w:rPr>
+      </w:pPr>
+    </w:p>
+    <w:p>
+      <w:pPr>
+        <w:numPr>
+          <w:ilvl w:val="0"/>
+          <w:numId w:val="0"/>
+        </w:numPr>
+        <w:ind w:leftChars="0"/>
+        <w:rPr>
+          <w:rFonts w:hint="eastAsia" w:ascii="华文仿宋" w:hAnsi="华文仿宋" w:eastAsia="华文仿宋" w:cs="华文仿宋"/>
+          <w:lang w:val="en-US" w:eastAsia="zh-CN"/>
+        </w:rPr>
+      </w:pPr>
+    </w:p>
+    <w:p>
+      <w:pPr>
+        <w:numPr>
+          <w:ilvl w:val="0"/>
+          <w:numId w:val="0"/>
+        </w:numPr>
+        <w:ind w:leftChars="0"/>
+        <w:rPr>
+          <w:rFonts w:hint="eastAsia" w:ascii="华文仿宋" w:hAnsi="华文仿宋" w:eastAsia="华文仿宋" w:cs="华文仿宋"/>
+          <w:lang w:val="en-US" w:eastAsia="zh-CN"/>
+        </w:rPr>
+      </w:pPr>
+    </w:p>
+    <w:p>
+      <w:pPr>
+        <w:numPr>
+          <w:ilvl w:val="0"/>
+          <w:numId w:val="0"/>
+        </w:numPr>
+        <w:ind w:leftChars="0"/>
+        <w:rPr>
+          <w:rFonts w:hint="eastAsia" w:ascii="华文仿宋" w:hAnsi="华文仿宋" w:eastAsia="华文仿宋" w:cs="华文仿宋"/>
+          <w:lang w:val="en-US" w:eastAsia="zh-CN"/>
+        </w:rPr>
+      </w:pPr>
+      <w:r>
+        <w:rPr>
+          <w:rFonts w:hint="eastAsia" w:ascii="华文仿宋" w:hAnsi="华文仿宋" w:eastAsia="华文仿宋" w:cs="华文仿宋"/>
+          <w:lang w:val="en-US" w:eastAsia="zh-CN"/>
+        </w:rPr>
+        <w:t>2018年9月20日星期四</w:t>
+      </w:r>
+    </w:p>
+    <w:p>
+      <w:pPr>
+        <w:numPr>
+          <w:ilvl w:val="0"/>
+          <w:numId w:val="0"/>
+        </w:numPr>
+        <w:ind w:leftChars="0"/>
+        <w:rPr>
+          <w:rFonts w:hint="eastAsia" w:ascii="华文仿宋" w:hAnsi="华文仿宋" w:eastAsia="华文仿宋" w:cs="华文仿宋"/>
+          <w:lang w:val="en-US" w:eastAsia="zh-CN"/>
+        </w:rPr>
+      </w:pPr>
+      <w:r>
+        <w:rPr>
+          <w:rFonts w:hint="eastAsia" w:ascii="华文仿宋" w:hAnsi="华文仿宋" w:eastAsia="华文仿宋" w:cs="华文仿宋"/>
+          <w:lang w:val="en-US" w:eastAsia="zh-CN"/>
+        </w:rPr>
+        <w:t>下午11时46分</w:t>
+      </w:r>
+    </w:p>
+    <w:p>
+      <w:pPr>
+        <w:numPr>
+          <w:ilvl w:val="0"/>
+          <w:numId w:val="0"/>
+        </w:numPr>
+        <w:ind w:leftChars="0"/>
+        <w:rPr>
+          <w:rFonts w:hint="eastAsia" w:ascii="华文仿宋" w:hAnsi="华文仿宋" w:eastAsia="华文仿宋" w:cs="华文仿宋"/>
+          <w:lang w:val="en-US" w:eastAsia="zh-CN"/>
+        </w:rPr>
+      </w:pPr>
+    </w:p>
+    <w:p>
+      <w:pPr>
+        <w:numPr>
+          <w:ilvl w:val="0"/>
+          <w:numId w:val="0"/>
+        </w:numPr>
+        <w:ind w:leftChars="0"/>
+        <w:rPr>
+          <w:rFonts w:hint="eastAsia" w:ascii="华文仿宋" w:hAnsi="华文仿宋" w:eastAsia="华文仿宋" w:cs="华文仿宋"/>
+          <w:lang w:val="en-US" w:eastAsia="zh-CN"/>
+        </w:rPr>
+      </w:pPr>
+      <w:r>
+        <w:rPr>
+          <w:rFonts w:hint="eastAsia" w:ascii="华文仿宋" w:hAnsi="华文仿宋" w:eastAsia="华文仿宋" w:cs="华文仿宋"/>
+          <w:lang w:val="en-US" w:eastAsia="zh-CN"/>
+        </w:rPr>
+        <w:t>经过晚上的初步实验，发现如果对于每个用户的每天遍历全部的HTTP文件实在太费时间了，28个G的HTTP文件读取基本需要10分钟以上。因此我们改变方法，选择采用遍历一次，交替打开写入关闭文件的方式操作。</w:t>
+      </w:r>
+    </w:p>
+    <w:p>
+      <w:pPr>
+        <w:numPr>
+          <w:ilvl w:val="0"/>
+          <w:numId w:val="0"/>
+        </w:numPr>
+        <w:ind w:leftChars="0"/>
+        <w:rPr>
+          <w:rFonts w:hint="eastAsia" w:ascii="华文仿宋" w:hAnsi="华文仿宋" w:eastAsia="华文仿宋" w:cs="华文仿宋"/>
+          <w:lang w:val="en-US" w:eastAsia="zh-CN"/>
+        </w:rPr>
+      </w:pPr>
+      <w:r>
+        <w:rPr>
+          <w:rFonts w:hint="eastAsia" w:ascii="华文仿宋" w:hAnsi="华文仿宋" w:eastAsia="华文仿宋" w:cs="华文仿宋"/>
+          <w:lang w:val="en-US" w:eastAsia="zh-CN"/>
+        </w:rPr>
+        <w:t>这样做的前提是CERT5.2数据集是规范数据集，即五个行为数据集均严格按照时间顺序出现，因此编写了一个小程序，检查数据集中先后出现的日期列表的顺序，发现</w:t>
+      </w:r>
+    </w:p>
+    <w:p>
+      <w:pPr>
+        <w:numPr>
+          <w:ilvl w:val="0"/>
+          <w:numId w:val="0"/>
+        </w:numPr>
+        <w:ind w:leftChars="0"/>
+        <w:rPr>
+          <w:rFonts w:hint="eastAsia" w:ascii="华文仿宋" w:hAnsi="华文仿宋" w:eastAsia="华文仿宋" w:cs="华文仿宋"/>
+          <w:lang w:val="en-US" w:eastAsia="zh-CN"/>
+        </w:rPr>
+      </w:pPr>
+      <w:r>
+        <w:rPr>
+          <w:rFonts w:hint="eastAsia" w:ascii="华文仿宋" w:hAnsi="华文仿宋" w:eastAsia="华文仿宋" w:cs="华文仿宋"/>
+          <w:lang w:val="en-US" w:eastAsia="zh-CN"/>
+        </w:rPr>
+        <w:t>Logon数据严格按照时间先后记录，即同一天所有用户记录完成后，开始第二天；</w:t>
+      </w:r>
+    </w:p>
+    <w:p>
+      <w:pPr>
+        <w:numPr>
+          <w:ilvl w:val="0"/>
+          <w:numId w:val="0"/>
+        </w:numPr>
+        <w:ind w:leftChars="0"/>
+        <w:rPr>
+          <w:rFonts w:hint="eastAsia" w:ascii="华文仿宋" w:hAnsi="华文仿宋" w:eastAsia="华文仿宋" w:cs="华文仿宋"/>
+          <w:lang w:val="en-US" w:eastAsia="zh-CN"/>
+        </w:rPr>
+      </w:pPr>
+      <w:r>
+        <w:rPr>
+          <w:rFonts w:hint="eastAsia" w:ascii="华文仿宋" w:hAnsi="华文仿宋" w:eastAsia="华文仿宋" w:cs="华文仿宋"/>
+          <w:lang w:val="en-US" w:eastAsia="zh-CN"/>
+        </w:rPr>
+        <w:t>文件数据时间假设通过；</w:t>
+      </w:r>
+    </w:p>
+    <w:p>
+      <w:pPr>
+        <w:numPr>
+          <w:ilvl w:val="0"/>
+          <w:numId w:val="0"/>
+        </w:numPr>
+        <w:ind w:leftChars="0"/>
+        <w:rPr>
+          <w:rFonts w:hint="eastAsia" w:ascii="华文仿宋" w:hAnsi="华文仿宋" w:eastAsia="华文仿宋" w:cs="华文仿宋"/>
+          <w:lang w:val="en-US" w:eastAsia="zh-CN"/>
+        </w:rPr>
+      </w:pPr>
+      <w:r>
+        <w:rPr>
+          <w:rFonts w:hint="eastAsia" w:ascii="华文仿宋" w:hAnsi="华文仿宋" w:eastAsia="华文仿宋" w:cs="华文仿宋"/>
+          <w:lang w:val="en-US" w:eastAsia="zh-CN"/>
+        </w:rPr>
+        <w:t>Device数据时间假设通过；</w:t>
+      </w:r>
+    </w:p>
+    <w:p>
+      <w:pPr>
+        <w:numPr>
+          <w:ilvl w:val="0"/>
+          <w:numId w:val="0"/>
+        </w:numPr>
+        <w:ind w:leftChars="0"/>
+        <w:rPr>
+          <w:rFonts w:hint="eastAsia" w:ascii="华文仿宋" w:hAnsi="华文仿宋" w:eastAsia="华文仿宋" w:cs="华文仿宋"/>
+          <w:lang w:val="en-US" w:eastAsia="zh-CN"/>
+        </w:rPr>
+      </w:pPr>
+      <w:r>
+        <w:rPr>
+          <w:rFonts w:hint="eastAsia" w:ascii="华文仿宋" w:hAnsi="华文仿宋" w:eastAsia="华文仿宋" w:cs="华文仿宋"/>
+          <w:lang w:val="en-US" w:eastAsia="zh-CN"/>
+        </w:rPr>
+        <w:t>Email数据时间假设通过；</w:t>
+      </w:r>
+    </w:p>
+    <w:p>
+      <w:pPr>
+        <w:numPr>
+          <w:ilvl w:val="0"/>
+          <w:numId w:val="0"/>
+        </w:numPr>
+        <w:ind w:leftChars="0"/>
+        <w:rPr>
+          <w:rFonts w:hint="eastAsia" w:ascii="华文仿宋" w:hAnsi="华文仿宋" w:eastAsia="华文仿宋" w:cs="华文仿宋"/>
+          <w:lang w:val="en-US" w:eastAsia="zh-CN"/>
+        </w:rPr>
+      </w:pPr>
+    </w:p>
+    <w:p>
+      <w:pPr>
+        <w:numPr>
+          <w:ilvl w:val="0"/>
+          <w:numId w:val="0"/>
+        </w:numPr>
+        <w:ind w:leftChars="0"/>
+        <w:rPr>
+          <w:rFonts w:hint="eastAsia" w:ascii="华文仿宋" w:hAnsi="华文仿宋" w:eastAsia="华文仿宋" w:cs="华文仿宋"/>
+          <w:lang w:val="en-US" w:eastAsia="zh-CN"/>
+        </w:rPr>
+      </w:pPr>
+    </w:p>
+    <w:p>
+      <w:pPr>
+        <w:numPr>
+          <w:ilvl w:val="0"/>
+          <w:numId w:val="0"/>
+        </w:numPr>
+        <w:ind w:leftChars="0"/>
+        <w:rPr>
+          <w:rFonts w:hint="eastAsia" w:ascii="华文仿宋" w:hAnsi="华文仿宋" w:eastAsia="华文仿宋" w:cs="华文仿宋"/>
+          <w:lang w:val="en-US" w:eastAsia="zh-CN"/>
+        </w:rPr>
+      </w:pPr>
+    </w:p>
+    <w:p>
+      <w:pPr>
+        <w:numPr>
+          <w:ilvl w:val="0"/>
+          <w:numId w:val="0"/>
+        </w:numPr>
+        <w:ind w:leftChars="0"/>
+        <w:rPr>
+          <w:rFonts w:hint="eastAsia" w:ascii="华文仿宋" w:hAnsi="华文仿宋" w:eastAsia="华文仿宋" w:cs="华文仿宋"/>
+          <w:lang w:val="en-US" w:eastAsia="zh-CN"/>
+        </w:rPr>
+      </w:pPr>
+    </w:p>
+    <w:p>
+      <w:pPr>
+        <w:numPr>
+          <w:ilvl w:val="0"/>
+          <w:numId w:val="0"/>
+        </w:numPr>
+        <w:ind w:leftChars="0"/>
+        <w:rPr>
+          <w:rFonts w:hint="eastAsia" w:ascii="华文仿宋" w:hAnsi="华文仿宋" w:eastAsia="华文仿宋" w:cs="华文仿宋"/>
+          <w:lang w:val="en-US" w:eastAsia="zh-CN"/>
+        </w:rPr>
+      </w:pPr>
+      <w:r>
+        <w:rPr>
+          <w:rFonts w:hint="eastAsia" w:ascii="华文仿宋" w:hAnsi="华文仿宋" w:eastAsia="华文仿宋" w:cs="华文仿宋"/>
+          <w:lang w:val="en-US" w:eastAsia="zh-CN"/>
+        </w:rPr>
+        <w:t>2018年9月21日星期五</w:t>
+      </w:r>
+    </w:p>
+    <w:p>
+      <w:pPr>
+        <w:numPr>
+          <w:ilvl w:val="0"/>
+          <w:numId w:val="0"/>
+        </w:numPr>
+        <w:ind w:leftChars="0"/>
+        <w:rPr>
+          <w:rFonts w:hint="eastAsia" w:ascii="华文仿宋" w:hAnsi="华文仿宋" w:eastAsia="华文仿宋" w:cs="华文仿宋"/>
+          <w:lang w:val="en-US" w:eastAsia="zh-CN"/>
+        </w:rPr>
+      </w:pPr>
+      <w:r>
+        <w:rPr>
+          <w:rFonts w:hint="eastAsia" w:ascii="华文仿宋" w:hAnsi="华文仿宋" w:eastAsia="华文仿宋" w:cs="华文仿宋"/>
+          <w:lang w:val="en-US" w:eastAsia="zh-CN"/>
+        </w:rPr>
+        <w:t>上午9时20分</w:t>
+      </w:r>
+    </w:p>
+    <w:p>
+      <w:pPr>
+        <w:numPr>
+          <w:ilvl w:val="0"/>
+          <w:numId w:val="0"/>
+        </w:numPr>
+        <w:ind w:leftChars="0"/>
+        <w:rPr>
+          <w:rFonts w:hint="eastAsia" w:ascii="华文仿宋" w:hAnsi="华文仿宋" w:eastAsia="华文仿宋" w:cs="华文仿宋"/>
+          <w:lang w:val="en-US" w:eastAsia="zh-CN"/>
+        </w:rPr>
+      </w:pPr>
+    </w:p>
+    <w:p>
+      <w:pPr>
+        <w:numPr>
+          <w:ilvl w:val="0"/>
+          <w:numId w:val="0"/>
+        </w:numPr>
+        <w:ind w:leftChars="0"/>
+        <w:rPr>
+          <w:rFonts w:hint="eastAsia" w:ascii="华文仿宋" w:hAnsi="华文仿宋" w:eastAsia="华文仿宋" w:cs="华文仿宋"/>
+          <w:lang w:val="en-US" w:eastAsia="zh-CN"/>
+        </w:rPr>
+      </w:pPr>
+      <w:r>
+        <w:rPr>
+          <w:rFonts w:hint="eastAsia" w:ascii="华文仿宋" w:hAnsi="华文仿宋" w:eastAsia="华文仿宋" w:cs="华文仿宋"/>
+          <w:lang w:val="en-US" w:eastAsia="zh-CN"/>
+        </w:rPr>
+        <w:t>继续昨天晚上的工作。</w:t>
+      </w:r>
+    </w:p>
+    <w:p>
+      <w:pPr>
+        <w:numPr>
+          <w:ilvl w:val="0"/>
+          <w:numId w:val="0"/>
+        </w:numPr>
+        <w:ind w:leftChars="0"/>
+        <w:rPr>
+          <w:rFonts w:hint="eastAsia" w:ascii="华文仿宋" w:hAnsi="华文仿宋" w:eastAsia="华文仿宋" w:cs="华文仿宋"/>
+          <w:lang w:val="en-US" w:eastAsia="zh-CN"/>
+        </w:rPr>
+      </w:pPr>
+      <w:r>
+        <w:rPr>
+          <w:rFonts w:hint="eastAsia" w:ascii="华文仿宋" w:hAnsi="华文仿宋" w:eastAsia="华文仿宋" w:cs="华文仿宋"/>
+          <w:lang w:val="en-US" w:eastAsia="zh-CN"/>
+        </w:rPr>
+        <w:t>对于python读取大文件而言，如果源文件本身是按照行格式的，即存在</w:t>
+      </w:r>
+      <w:r>
+        <w:rPr>
+          <w:rFonts w:hint="default" w:ascii="华文仿宋" w:hAnsi="华文仿宋" w:eastAsia="华文仿宋" w:cs="华文仿宋"/>
+          <w:lang w:val="en-US" w:eastAsia="zh-CN"/>
+        </w:rPr>
+        <w:t>’</w:t>
+      </w:r>
+      <w:r>
+        <w:rPr>
+          <w:rFonts w:hint="eastAsia" w:ascii="华文仿宋" w:hAnsi="华文仿宋" w:eastAsia="华文仿宋" w:cs="华文仿宋"/>
+          <w:lang w:val="en-US" w:eastAsia="zh-CN"/>
+        </w:rPr>
+        <w:t>\n</w:t>
+      </w:r>
+      <w:r>
+        <w:rPr>
+          <w:rFonts w:hint="default" w:ascii="华文仿宋" w:hAnsi="华文仿宋" w:eastAsia="华文仿宋" w:cs="华文仿宋"/>
+          <w:lang w:val="en-US" w:eastAsia="zh-CN"/>
+        </w:rPr>
+        <w:t>’</w:t>
+      </w:r>
+      <w:r>
+        <w:rPr>
+          <w:rFonts w:hint="eastAsia" w:ascii="华文仿宋" w:hAnsi="华文仿宋" w:eastAsia="华文仿宋" w:cs="华文仿宋"/>
+          <w:lang w:val="en-US" w:eastAsia="zh-CN"/>
+        </w:rPr>
+        <w:t>，则可以使用两种方法依次读取：</w:t>
+      </w:r>
+    </w:p>
+    <w:p>
+      <w:pPr>
+        <w:numPr>
+          <w:ilvl w:val="0"/>
+          <w:numId w:val="10"/>
+        </w:numPr>
+        <w:ind w:leftChars="0"/>
+        <w:rPr>
+          <w:rFonts w:hint="eastAsia" w:ascii="华文仿宋" w:hAnsi="华文仿宋" w:eastAsia="华文仿宋" w:cs="华文仿宋"/>
+          <w:lang w:val="en-US" w:eastAsia="zh-CN"/>
+        </w:rPr>
+      </w:pPr>
+      <w:r>
+        <w:rPr>
+          <w:rFonts w:hint="eastAsia" w:ascii="华文仿宋" w:hAnsi="华文仿宋" w:eastAsia="华文仿宋" w:cs="华文仿宋"/>
+          <w:lang w:val="en-US" w:eastAsia="zh-CN"/>
+        </w:rPr>
+        <w:t>while True:</w:t>
+      </w:r>
+    </w:p>
+    <w:p>
+      <w:pPr>
+        <w:numPr>
+          <w:numId w:val="0"/>
+        </w:numPr>
+        <w:ind w:left="420" w:leftChars="0" w:firstLine="420" w:firstLineChars="0"/>
+        <w:rPr>
+          <w:rFonts w:hint="eastAsia" w:ascii="华文仿宋" w:hAnsi="华文仿宋" w:eastAsia="华文仿宋" w:cs="华文仿宋"/>
+          <w:lang w:val="en-US" w:eastAsia="zh-CN"/>
+        </w:rPr>
+      </w:pPr>
+      <w:r>
+        <w:rPr>
+          <w:rFonts w:hint="eastAsia" w:ascii="华文仿宋" w:hAnsi="华文仿宋" w:eastAsia="华文仿宋" w:cs="华文仿宋"/>
+          <w:lang w:val="en-US" w:eastAsia="zh-CN"/>
+        </w:rPr>
+        <w:t>Line = f.readline()</w:t>
+      </w:r>
+    </w:p>
+    <w:p>
+      <w:pPr>
+        <w:numPr>
+          <w:numId w:val="0"/>
+        </w:numPr>
+        <w:ind w:left="420" w:leftChars="0" w:firstLine="420" w:firstLineChars="0"/>
+        <w:rPr>
+          <w:rFonts w:hint="eastAsia" w:ascii="华文仿宋" w:hAnsi="华文仿宋" w:eastAsia="华文仿宋" w:cs="华文仿宋"/>
+          <w:lang w:val="en-US" w:eastAsia="zh-CN"/>
+        </w:rPr>
+      </w:pPr>
+      <w:r>
+        <w:rPr>
+          <w:rFonts w:hint="eastAsia" w:ascii="华文仿宋" w:hAnsi="华文仿宋" w:eastAsia="华文仿宋" w:cs="华文仿宋"/>
+          <w:lang w:val="en-US" w:eastAsia="zh-CN"/>
+        </w:rPr>
+        <w:t xml:space="preserve">If Line == </w:t>
+      </w:r>
+      <w:r>
+        <w:rPr>
+          <w:rFonts w:hint="default" w:ascii="华文仿宋" w:hAnsi="华文仿宋" w:eastAsia="华文仿宋" w:cs="华文仿宋"/>
+          <w:lang w:val="en-US" w:eastAsia="zh-CN"/>
+        </w:rPr>
+        <w:t>‘’</w:t>
+      </w:r>
+      <w:r>
+        <w:rPr>
+          <w:rFonts w:hint="eastAsia" w:ascii="华文仿宋" w:hAnsi="华文仿宋" w:eastAsia="华文仿宋" w:cs="华文仿宋"/>
+          <w:lang w:val="en-US" w:eastAsia="zh-CN"/>
+        </w:rPr>
+        <w:t>: #最后没有时返回空字符串</w:t>
+      </w:r>
+    </w:p>
+    <w:p>
+      <w:pPr>
+        <w:numPr>
+          <w:numId w:val="0"/>
+        </w:numPr>
+        <w:ind w:left="840" w:leftChars="0" w:firstLine="420" w:firstLineChars="0"/>
+        <w:rPr>
+          <w:rFonts w:hint="eastAsia" w:ascii="华文仿宋" w:hAnsi="华文仿宋" w:eastAsia="华文仿宋" w:cs="华文仿宋"/>
+          <w:lang w:val="en-US" w:eastAsia="zh-CN"/>
+        </w:rPr>
+      </w:pPr>
+      <w:r>
+        <w:rPr>
+          <w:rFonts w:hint="eastAsia" w:ascii="华文仿宋" w:hAnsi="华文仿宋" w:eastAsia="华文仿宋" w:cs="华文仿宋"/>
+          <w:lang w:val="en-US" w:eastAsia="zh-CN"/>
+        </w:rPr>
+        <w:t>Break</w:t>
+      </w:r>
+    </w:p>
+    <w:p>
+      <w:pPr>
+        <w:numPr>
+          <w:ilvl w:val="0"/>
+          <w:numId w:val="9"/>
+        </w:numPr>
+        <w:ind w:left="425" w:leftChars="0" w:hanging="425" w:firstLineChars="0"/>
+        <w:rPr>
+          <w:rFonts w:hint="eastAsia" w:ascii="华文仿宋" w:hAnsi="华文仿宋" w:eastAsia="华文仿宋" w:cs="华文仿宋"/>
+          <w:lang w:val="en-US" w:eastAsia="zh-CN"/>
+        </w:rPr>
+      </w:pPr>
+      <w:r>
+        <w:rPr>
+          <w:rFonts w:hint="eastAsia" w:ascii="华文仿宋" w:hAnsi="华文仿宋" w:eastAsia="华文仿宋" w:cs="华文仿宋"/>
+          <w:lang w:val="en-US" w:eastAsia="zh-CN"/>
+        </w:rPr>
+        <w:t>推荐，采用Python自动的缓冲区管理，将文件看作一个可迭代对象</w:t>
+      </w:r>
+    </w:p>
+    <w:p>
+      <w:pPr>
+        <w:numPr>
+          <w:numId w:val="0"/>
+        </w:numPr>
+        <w:ind w:leftChars="0" w:firstLine="420" w:firstLineChars="0"/>
+        <w:rPr>
+          <w:rFonts w:hint="eastAsia" w:ascii="华文仿宋" w:hAnsi="华文仿宋" w:eastAsia="华文仿宋" w:cs="华文仿宋"/>
+          <w:lang w:val="en-US" w:eastAsia="zh-CN"/>
+        </w:rPr>
+      </w:pPr>
+      <w:r>
+        <w:rPr>
+          <w:rFonts w:hint="eastAsia" w:ascii="华文仿宋" w:hAnsi="华文仿宋" w:eastAsia="华文仿宋" w:cs="华文仿宋"/>
+          <w:lang w:val="en-US" w:eastAsia="zh-CN"/>
+        </w:rPr>
+        <w:t xml:space="preserve">With open(filepath, </w:t>
+      </w:r>
+      <w:r>
+        <w:rPr>
+          <w:rFonts w:hint="default" w:ascii="华文仿宋" w:hAnsi="华文仿宋" w:eastAsia="华文仿宋" w:cs="华文仿宋"/>
+          <w:lang w:val="en-US" w:eastAsia="zh-CN"/>
+        </w:rPr>
+        <w:t>‘</w:t>
+      </w:r>
+      <w:r>
+        <w:rPr>
+          <w:rFonts w:hint="eastAsia" w:ascii="华文仿宋" w:hAnsi="华文仿宋" w:eastAsia="华文仿宋" w:cs="华文仿宋"/>
+          <w:lang w:val="en-US" w:eastAsia="zh-CN"/>
+        </w:rPr>
+        <w:t>r</w:t>
+      </w:r>
+      <w:r>
+        <w:rPr>
+          <w:rFonts w:hint="default" w:ascii="华文仿宋" w:hAnsi="华文仿宋" w:eastAsia="华文仿宋" w:cs="华文仿宋"/>
+          <w:lang w:val="en-US" w:eastAsia="zh-CN"/>
+        </w:rPr>
+        <w:t>’</w:t>
+      </w:r>
+      <w:r>
+        <w:rPr>
+          <w:rFonts w:hint="eastAsia" w:ascii="华文仿宋" w:hAnsi="华文仿宋" w:eastAsia="华文仿宋" w:cs="华文仿宋"/>
+          <w:lang w:val="en-US" w:eastAsia="zh-CN"/>
+        </w:rPr>
+        <w:t>) as f:</w:t>
+      </w:r>
+    </w:p>
+    <w:p>
+      <w:pPr>
+        <w:numPr>
+          <w:numId w:val="0"/>
+        </w:numPr>
+        <w:ind w:left="420" w:leftChars="0" w:firstLine="420" w:firstLineChars="0"/>
+        <w:rPr>
+          <w:rFonts w:hint="eastAsia" w:ascii="华文仿宋" w:hAnsi="华文仿宋" w:eastAsia="华文仿宋" w:cs="华文仿宋"/>
+          <w:lang w:val="en-US" w:eastAsia="zh-CN"/>
+        </w:rPr>
+      </w:pPr>
+      <w:r>
+        <w:rPr>
+          <w:rFonts w:hint="eastAsia" w:ascii="华文仿宋" w:hAnsi="华文仿宋" w:eastAsia="华文仿宋" w:cs="华文仿宋"/>
+          <w:lang w:val="en-US" w:eastAsia="zh-CN"/>
+        </w:rPr>
+        <w:t>For line in f:</w:t>
+      </w:r>
+    </w:p>
+    <w:p>
+      <w:pPr>
+        <w:numPr>
+          <w:numId w:val="0"/>
+        </w:numPr>
+        <w:ind w:left="840" w:leftChars="0" w:firstLine="420" w:firstLineChars="0"/>
+        <w:rPr>
+          <w:rFonts w:hint="eastAsia" w:ascii="华文仿宋" w:hAnsi="华文仿宋" w:eastAsia="华文仿宋" w:cs="华文仿宋"/>
+          <w:lang w:val="en-US" w:eastAsia="zh-CN"/>
+        </w:rPr>
+      </w:pPr>
+      <w:r>
+        <w:rPr>
+          <w:rFonts w:hint="eastAsia" w:ascii="华文仿宋" w:hAnsi="华文仿宋" w:eastAsia="华文仿宋" w:cs="华文仿宋"/>
+          <w:lang w:val="en-US" w:eastAsia="zh-CN"/>
+        </w:rPr>
+        <w:t>依次进行的行处理</w:t>
+      </w:r>
+    </w:p>
+    <w:p>
+      <w:pPr>
+        <w:numPr>
+          <w:numId w:val="0"/>
+        </w:numPr>
+        <w:ind w:left="840" w:leftChars="0" w:firstLine="420" w:firstLineChars="0"/>
+        <w:rPr>
+          <w:rFonts w:hint="eastAsia" w:ascii="华文仿宋" w:hAnsi="华文仿宋" w:eastAsia="华文仿宋" w:cs="华文仿宋"/>
+          <w:lang w:val="en-US" w:eastAsia="zh-CN"/>
+        </w:rPr>
+      </w:pPr>
+      <w:r>
+        <w:rPr>
+          <w:rFonts w:hint="eastAsia" w:ascii="华文仿宋" w:hAnsi="华文仿宋" w:eastAsia="华文仿宋" w:cs="华文仿宋"/>
+          <w:lang w:val="en-US" w:eastAsia="zh-CN"/>
+        </w:rPr>
+        <w:t>即可</w:t>
+      </w:r>
+    </w:p>
+    <w:p>
+      <w:pPr>
+        <w:numPr>
+          <w:numId w:val="0"/>
+        </w:numPr>
+        <w:rPr>
+          <w:rFonts w:hint="eastAsia" w:ascii="华文仿宋" w:hAnsi="华文仿宋" w:eastAsia="华文仿宋" w:cs="华文仿宋"/>
+          <w:lang w:val="en-US" w:eastAsia="zh-CN"/>
+        </w:rPr>
+      </w:pPr>
+      <w:r>
+        <w:rPr>
+          <w:rFonts w:hint="eastAsia" w:ascii="华文仿宋" w:hAnsi="华文仿宋" w:eastAsia="华文仿宋" w:cs="华文仿宋"/>
+          <w:lang w:val="en-US" w:eastAsia="zh-CN"/>
+        </w:rPr>
+        <w:t>另外可以一次遍历完成单个用户所有文件内容分类的前提是：CERT5.2数据集每个行为域文件中，严格按照先时间后用户的顺序来排列记录。</w:t>
+      </w:r>
+    </w:p>
+    <w:p>
+      <w:pPr>
+        <w:numPr>
+          <w:numId w:val="0"/>
+        </w:numPr>
+        <w:rPr>
+          <w:rFonts w:hint="eastAsia" w:ascii="华文仿宋" w:hAnsi="华文仿宋" w:eastAsia="华文仿宋" w:cs="华文仿宋"/>
+          <w:lang w:val="en-US" w:eastAsia="zh-CN"/>
+        </w:rPr>
+      </w:pPr>
+      <w:r>
+        <w:rPr>
+          <w:rFonts w:hint="eastAsia" w:ascii="华文仿宋" w:hAnsi="华文仿宋" w:eastAsia="华文仿宋" w:cs="华文仿宋"/>
+          <w:lang w:val="en-US" w:eastAsia="zh-CN"/>
+        </w:rPr>
+        <w:t>即：</w:t>
+      </w:r>
+    </w:p>
+    <w:p>
+      <w:pPr>
+        <w:numPr>
+          <w:ilvl w:val="0"/>
+          <w:numId w:val="11"/>
+        </w:numPr>
+        <w:ind w:left="420" w:leftChars="0" w:hanging="420" w:firstLineChars="0"/>
+        <w:rPr>
+          <w:rFonts w:hint="eastAsia" w:ascii="华文仿宋" w:hAnsi="华文仿宋" w:eastAsia="华文仿宋" w:cs="华文仿宋"/>
+          <w:lang w:val="en-US" w:eastAsia="zh-CN"/>
+        </w:rPr>
+      </w:pPr>
+      <w:r>
+        <w:rPr>
+          <w:rFonts w:hint="eastAsia" w:ascii="华文仿宋" w:hAnsi="华文仿宋" w:eastAsia="华文仿宋" w:cs="华文仿宋"/>
+          <w:lang w:val="en-US" w:eastAsia="zh-CN"/>
+        </w:rPr>
+        <w:t>User_0, file</w:t>
+      </w:r>
+    </w:p>
+    <w:p>
+      <w:pPr>
+        <w:numPr>
+          <w:ilvl w:val="0"/>
+          <w:numId w:val="11"/>
+        </w:numPr>
+        <w:ind w:left="420" w:leftChars="0" w:hanging="420" w:firstLineChars="0"/>
+        <w:rPr>
+          <w:rFonts w:hint="eastAsia" w:ascii="华文仿宋" w:hAnsi="华文仿宋" w:eastAsia="华文仿宋" w:cs="华文仿宋"/>
+          <w:lang w:val="en-US" w:eastAsia="zh-CN"/>
+        </w:rPr>
+      </w:pPr>
+      <w:r>
+        <w:rPr>
+          <w:rFonts w:hint="eastAsia" w:ascii="华文仿宋" w:hAnsi="华文仿宋" w:eastAsia="华文仿宋" w:cs="华文仿宋"/>
+          <w:lang w:val="en-US" w:eastAsia="zh-CN"/>
+        </w:rPr>
+        <w:t>User_0, file</w:t>
+      </w:r>
+    </w:p>
+    <w:p>
+      <w:pPr>
+        <w:numPr>
+          <w:ilvl w:val="0"/>
+          <w:numId w:val="11"/>
+        </w:numPr>
+        <w:ind w:left="420" w:leftChars="0" w:hanging="420" w:firstLineChars="0"/>
+        <w:rPr>
+          <w:rFonts w:hint="eastAsia" w:ascii="华文仿宋" w:hAnsi="华文仿宋" w:eastAsia="华文仿宋" w:cs="华文仿宋"/>
+          <w:lang w:val="en-US" w:eastAsia="zh-CN"/>
+        </w:rPr>
+      </w:pPr>
+      <w:r>
+        <w:rPr>
+          <w:rFonts w:hint="eastAsia" w:ascii="华文仿宋" w:hAnsi="华文仿宋" w:eastAsia="华文仿宋" w:cs="华文仿宋"/>
+          <w:lang w:val="en-US" w:eastAsia="zh-CN"/>
+        </w:rPr>
+        <w:t>....</w:t>
+      </w:r>
+    </w:p>
+    <w:p>
+      <w:pPr>
+        <w:numPr>
+          <w:ilvl w:val="0"/>
+          <w:numId w:val="11"/>
+        </w:numPr>
+        <w:ind w:left="420" w:leftChars="0" w:hanging="420" w:firstLineChars="0"/>
+        <w:rPr>
+          <w:rFonts w:hint="eastAsia" w:ascii="华文仿宋" w:hAnsi="华文仿宋" w:eastAsia="华文仿宋" w:cs="华文仿宋"/>
+          <w:lang w:val="en-US" w:eastAsia="zh-CN"/>
+        </w:rPr>
+      </w:pPr>
+      <w:r>
+        <w:rPr>
+          <w:rFonts w:hint="eastAsia" w:ascii="华文仿宋" w:hAnsi="华文仿宋" w:eastAsia="华文仿宋" w:cs="华文仿宋"/>
+          <w:lang w:val="en-US" w:eastAsia="zh-CN"/>
+        </w:rPr>
+        <w:t>User_1, file</w:t>
+      </w:r>
+    </w:p>
+    <w:p>
+      <w:pPr>
+        <w:numPr>
+          <w:ilvl w:val="0"/>
+          <w:numId w:val="11"/>
+        </w:numPr>
+        <w:ind w:left="420" w:leftChars="0" w:hanging="420" w:firstLineChars="0"/>
+        <w:rPr>
+          <w:rFonts w:hint="eastAsia" w:ascii="华文仿宋" w:hAnsi="华文仿宋" w:eastAsia="华文仿宋" w:cs="华文仿宋"/>
+          <w:lang w:val="en-US" w:eastAsia="zh-CN"/>
+        </w:rPr>
+      </w:pPr>
+      <w:r>
+        <w:rPr>
+          <w:rFonts w:hint="eastAsia" w:ascii="华文仿宋" w:hAnsi="华文仿宋" w:eastAsia="华文仿宋" w:cs="华文仿宋"/>
+          <w:lang w:val="en-US" w:eastAsia="zh-CN"/>
+        </w:rPr>
+        <w:t>User_1, file</w:t>
+      </w:r>
+    </w:p>
+    <w:p>
+      <w:pPr>
+        <w:numPr>
+          <w:ilvl w:val="0"/>
+          <w:numId w:val="11"/>
+        </w:numPr>
+        <w:ind w:left="420" w:leftChars="0" w:hanging="420" w:firstLineChars="0"/>
+        <w:rPr>
+          <w:rFonts w:hint="eastAsia" w:ascii="华文仿宋" w:hAnsi="华文仿宋" w:eastAsia="华文仿宋" w:cs="华文仿宋"/>
+          <w:lang w:val="en-US" w:eastAsia="zh-CN"/>
+        </w:rPr>
+      </w:pPr>
+      <w:r>
+        <w:rPr>
+          <w:rFonts w:hint="eastAsia" w:ascii="华文仿宋" w:hAnsi="华文仿宋" w:eastAsia="华文仿宋" w:cs="华文仿宋"/>
+          <w:lang w:val="en-US" w:eastAsia="zh-CN"/>
+        </w:rPr>
+        <w:t>...</w:t>
+      </w:r>
+    </w:p>
+    <w:p>
+      <w:pPr>
+        <w:numPr>
+          <w:ilvl w:val="0"/>
+          <w:numId w:val="11"/>
+        </w:numPr>
+        <w:ind w:left="420" w:leftChars="0" w:hanging="420" w:firstLineChars="0"/>
+        <w:rPr>
+          <w:rFonts w:hint="eastAsia" w:ascii="华文仿宋" w:hAnsi="华文仿宋" w:eastAsia="华文仿宋" w:cs="华文仿宋"/>
+          <w:lang w:val="en-US" w:eastAsia="zh-CN"/>
+        </w:rPr>
+      </w:pPr>
+      <w:r>
+        <w:rPr>
+          <w:rFonts w:hint="eastAsia" w:ascii="华文仿宋" w:hAnsi="华文仿宋" w:eastAsia="华文仿宋" w:cs="华文仿宋"/>
+          <w:lang w:val="en-US" w:eastAsia="zh-CN"/>
+        </w:rPr>
+        <w:t>User_2, file</w:t>
+      </w:r>
+    </w:p>
+    <w:p>
+      <w:pPr>
+        <w:numPr>
+          <w:ilvl w:val="0"/>
+          <w:numId w:val="11"/>
+        </w:numPr>
+        <w:ind w:left="420" w:leftChars="0" w:hanging="420" w:firstLineChars="0"/>
+        <w:rPr>
+          <w:rFonts w:hint="eastAsia" w:ascii="华文仿宋" w:hAnsi="华文仿宋" w:eastAsia="华文仿宋" w:cs="华文仿宋"/>
+          <w:lang w:val="en-US" w:eastAsia="zh-CN"/>
+        </w:rPr>
+      </w:pPr>
+      <w:r>
+        <w:rPr>
+          <w:rFonts w:hint="eastAsia" w:ascii="华文仿宋" w:hAnsi="华文仿宋" w:eastAsia="华文仿宋" w:cs="华文仿宋"/>
+          <w:lang w:val="en-US" w:eastAsia="zh-CN"/>
+        </w:rPr>
+        <w:t>User_2,file</w:t>
+      </w:r>
+    </w:p>
+    <w:p>
+      <w:pPr>
+        <w:numPr>
+          <w:ilvl w:val="0"/>
+          <w:numId w:val="11"/>
+        </w:numPr>
+        <w:ind w:left="420" w:leftChars="0" w:hanging="420" w:firstLineChars="0"/>
+        <w:rPr>
+          <w:rFonts w:hint="eastAsia" w:ascii="华文仿宋" w:hAnsi="华文仿宋" w:eastAsia="华文仿宋" w:cs="华文仿宋"/>
+          <w:lang w:val="en-US" w:eastAsia="zh-CN"/>
+        </w:rPr>
+      </w:pPr>
+      <w:r>
+        <w:rPr>
+          <w:rFonts w:hint="eastAsia" w:ascii="华文仿宋" w:hAnsi="华文仿宋" w:eastAsia="华文仿宋" w:cs="华文仿宋"/>
+          <w:lang w:val="en-US" w:eastAsia="zh-CN"/>
+        </w:rPr>
+        <w:t>...</w:t>
+      </w:r>
+    </w:p>
+    <w:p>
+      <w:pPr>
+        <w:numPr>
+          <w:ilvl w:val="0"/>
+          <w:numId w:val="0"/>
+        </w:numPr>
+        <w:ind w:leftChars="0"/>
+        <w:rPr>
+          <w:rFonts w:hint="eastAsia" w:ascii="华文仿宋" w:hAnsi="华文仿宋" w:eastAsia="华文仿宋" w:cs="华文仿宋"/>
+          <w:lang w:val="en-US" w:eastAsia="zh-CN"/>
+        </w:rPr>
+      </w:pPr>
+      <w:r>
+        <w:rPr>
+          <w:rFonts w:hint="eastAsia" w:ascii="华文仿宋" w:hAnsi="华文仿宋" w:eastAsia="华文仿宋" w:cs="华文仿宋"/>
+          <w:lang w:val="en-US" w:eastAsia="zh-CN"/>
+        </w:rPr>
+        <w:t>其余均同样符合上述规则。</w:t>
+      </w:r>
+    </w:p>
+    <w:p>
+      <w:pPr>
+        <w:numPr>
+          <w:ilvl w:val="0"/>
+          <w:numId w:val="0"/>
+        </w:numPr>
+        <w:ind w:leftChars="0"/>
+        <w:rPr>
+          <w:rFonts w:hint="eastAsia" w:ascii="华文仿宋" w:hAnsi="华文仿宋" w:eastAsia="华文仿宋" w:cs="华文仿宋"/>
+          <w:lang w:val="en-US" w:eastAsia="zh-CN"/>
+        </w:rPr>
+      </w:pPr>
+      <w:r>
+        <w:rPr>
+          <w:rFonts w:hint="eastAsia" w:ascii="华文仿宋" w:hAnsi="华文仿宋" w:eastAsia="华文仿宋" w:cs="华文仿宋"/>
+          <w:lang w:val="en-US" w:eastAsia="zh-CN"/>
+        </w:rPr>
+        <w:t>因此，可以在一次读取时，遇到一个新的日期便打开一个对应的文件，写入，直到读入一个新的日期，关闭之前写入的文件对象，重新打开一个新对象，继续即可。</w:t>
+      </w:r>
       <w:bookmarkStart w:id="0" w:name="_GoBack"/>
       <w:bookmarkEnd w:id="0"/>
     </w:p>
@@ -1920,6 +2971,18 @@
     </w:lvl>
   </w:abstractNum>
   <w:abstractNum w:abstractNumId="6">
+    <w:nsid w:val="321DED60"/>
+    <w:multiLevelType w:val="singleLevel"/>
+    <w:tmpl w:val="321DED60"/>
+    <w:lvl w:ilvl="0" w:tentative="0">
+      <w:start w:val="1"/>
+      <w:numFmt w:val="decimal"/>
+      <w:suff w:val="nothing"/>
+      <w:lvlText w:val="（%1）"/>
+      <w:lvlJc w:val="left"/>
+    </w:lvl>
+  </w:abstractNum>
+  <w:abstractNum w:abstractNumId="7">
     <w:nsid w:val="39850104"/>
     <w:multiLevelType w:val="singleLevel"/>
     <w:tmpl w:val="39850104"/>
@@ -1936,7 +2999,7 @@
       </w:rPr>
     </w:lvl>
   </w:abstractNum>
-  <w:abstractNum w:abstractNumId="7">
+  <w:abstractNum w:abstractNumId="8">
     <w:nsid w:val="5E1843E8"/>
     <w:multiLevelType w:val="singleLevel"/>
     <w:tmpl w:val="5E1843E8"/>
@@ -1953,7 +3016,7 @@
       </w:rPr>
     </w:lvl>
   </w:abstractNum>
-  <w:abstractNum w:abstractNumId="8">
+  <w:abstractNum w:abstractNumId="9">
     <w:nsid w:val="6B850E2D"/>
     <w:multiLevelType w:val="singleLevel"/>
     <w:tmpl w:val="6B850E2D"/>
@@ -1970,20 +3033,37 @@
       </w:rPr>
     </w:lvl>
   </w:abstractNum>
+  <w:abstractNum w:abstractNumId="10">
+    <w:nsid w:val="70D6E26E"/>
+    <w:multiLevelType w:val="singleLevel"/>
+    <w:tmpl w:val="70D6E26E"/>
+    <w:lvl w:ilvl="0" w:tentative="0">
+      <w:start w:val="1"/>
+      <w:numFmt w:val="bullet"/>
+      <w:lvlText w:val=""/>
+      <w:lvlJc w:val="left"/>
+      <w:pPr>
+        <w:ind w:left="420" w:hanging="420"/>
+      </w:pPr>
+      <w:rPr>
+        <w:rFonts w:hint="default" w:ascii="Wingdings" w:hAnsi="Wingdings"/>
+      </w:rPr>
+    </w:lvl>
+  </w:abstractNum>
   <w:num w:numId="1">
-    <w:abstractNumId w:val="6"/>
+    <w:abstractNumId w:val="7"/>
   </w:num>
   <w:num w:numId="2">
     <w:abstractNumId w:val="2"/>
   </w:num>
   <w:num w:numId="3">
-    <w:abstractNumId w:val="7"/>
+    <w:abstractNumId w:val="8"/>
   </w:num>
   <w:num w:numId="4">
     <w:abstractNumId w:val="5"/>
   </w:num>
   <w:num w:numId="5">
-    <w:abstractNumId w:val="8"/>
+    <w:abstractNumId w:val="9"/>
   </w:num>
   <w:num w:numId="6">
     <w:abstractNumId w:val="3"/>
@@ -1996,6 +3076,12 @@
   </w:num>
   <w:num w:numId="9">
     <w:abstractNumId w:val="0"/>
+  </w:num>
+  <w:num w:numId="10">
+    <w:abstractNumId w:val="6"/>
+  </w:num>
+  <w:num w:numId="11">
+    <w:abstractNumId w:val="10"/>
   </w:num>
 </w:numbering>
 </file>
@@ -2113,7 +3199,7 @@
     <w:lsdException w:unhideWhenUsed="0" w:uiPriority="0" w:semiHidden="0" w:name="HTML Sample"/>
     <w:lsdException w:unhideWhenUsed="0" w:uiPriority="0" w:semiHidden="0" w:name="HTML Typewriter"/>
     <w:lsdException w:unhideWhenUsed="0" w:uiPriority="0" w:semiHidden="0" w:name="HTML Variable"/>
-    <w:lsdException w:unhideWhenUsed="0" w:uiPriority="0" w:name="Normal Table"/>
+    <w:lsdException w:qFormat="1" w:unhideWhenUsed="0" w:uiPriority="0" w:name="Normal Table"/>
     <w:lsdException w:unhideWhenUsed="0" w:uiPriority="0" w:semiHidden="0" w:name="annotation subject"/>
     <w:lsdException w:unhideWhenUsed="0" w:uiPriority="0" w:semiHidden="0" w:name="Table Simple 1"/>
     <w:lsdException w:unhideWhenUsed="0" w:uiPriority="0" w:semiHidden="0" w:name="Table Simple 2"/>
@@ -2283,6 +3369,7 @@
   <w:style w:type="table" w:default="1" w:styleId="3">
     <w:name w:val="Normal Table"/>
     <w:semiHidden/>
+    <w:qFormat/>
     <w:uiPriority w:val="0"/>
     <w:tblPr>
       <w:tblLayout w:type="fixed"/>
